--- a/作业/游戏体验.docx
+++ b/作业/游戏体验.docx
@@ -17,7 +17,9 @@
         </w:tblBorders>
         <w:tblLayout w:type="autofit"/>
         <w:tblCellMar>
+          <w:top w:w="0" w:type="dxa"/>
           <w:left w:w="108" w:type="dxa"/>
+          <w:bottom w:w="0" w:type="dxa"/>
           <w:right w:w="108" w:type="dxa"/>
         </w:tblCellMar>
       </w:tblPr>
@@ -1903,8 +1905,657 @@
               </w:rPr>
               <w:t>。</w:t>
             </w:r>
+          </w:p>
+        </w:tc>
+      </w:tr>
+      <w:tr>
+        <w:tblPrEx>
+          <w:tblBorders>
+            <w:top w:val="single" w:color="auto" w:sz="4" w:space="0"/>
+            <w:left w:val="single" w:color="auto" w:sz="4" w:space="0"/>
+            <w:bottom w:val="single" w:color="auto" w:sz="4" w:space="0"/>
+            <w:right w:val="single" w:color="auto" w:sz="4" w:space="0"/>
+            <w:insideH w:val="single" w:color="auto" w:sz="4" w:space="0"/>
+            <w:insideV w:val="single" w:color="auto" w:sz="4" w:space="0"/>
+          </w:tblBorders>
+        </w:tblPrEx>
+        <w:trPr>
+          <w:trHeight w:val="337" w:hRule="atLeast"/>
+        </w:trPr>
+        <w:tc>
+          <w:tcPr>
+            <w:tcW w:w="1222" w:type="dxa"/>
+          </w:tcPr>
+          <w:p>
+            <w:pPr>
+              <w:rPr>
+                <w:rFonts w:hint="eastAsia"/>
+                <w:vertAlign w:val="baseline"/>
+                <w:lang w:val="en-US" w:eastAsia="zh-Hans"/>
+              </w:rPr>
+            </w:pPr>
+            <w:r>
+              <w:rPr>
+                <w:rFonts w:hint="eastAsia"/>
+                <w:vertAlign w:val="baseline"/>
+                <w:lang w:val="en-US" w:eastAsia="zh-Hans"/>
+              </w:rPr>
+              <w:t>第十一天</w:t>
+            </w:r>
+          </w:p>
+        </w:tc>
+        <w:tc>
+          <w:tcPr>
+            <w:tcW w:w="1222" w:type="dxa"/>
+          </w:tcPr>
+          <w:p>
+            <w:pPr>
+              <w:rPr>
+                <w:vertAlign w:val="baseline"/>
+              </w:rPr>
+            </w:pPr>
+            <w:r>
+              <w:rPr>
+                <w:vertAlign w:val="baseline"/>
+              </w:rPr>
+              <w:t>40</w:t>
+            </w:r>
+          </w:p>
+        </w:tc>
+        <w:tc>
+          <w:tcPr>
+            <w:tcW w:w="2554" w:type="dxa"/>
+          </w:tcPr>
+          <w:p>
+            <w:pPr>
+              <w:rPr>
+                <w:rFonts w:hint="eastAsia"/>
+                <w:vertAlign w:val="baseline"/>
+                <w:lang w:val="en-US" w:eastAsia="zh-Hans"/>
+              </w:rPr>
+            </w:pPr>
+            <w:r>
+              <w:rPr>
+                <w:rFonts w:hint="eastAsia"/>
+                <w:vertAlign w:val="baseline"/>
+                <w:lang w:val="en-US" w:eastAsia="zh-Hans"/>
+              </w:rPr>
+              <w:t>跨省聊天看不到对方的信息</w:t>
+            </w:r>
+            <w:r>
+              <w:rPr>
+                <w:rFonts w:hint="default"/>
+                <w:vertAlign w:val="baseline"/>
+                <w:lang w:eastAsia="zh-Hans"/>
+              </w:rPr>
+              <w:t>，</w:t>
+            </w:r>
+            <w:r>
+              <w:rPr>
+                <w:rFonts w:hint="eastAsia"/>
+                <w:vertAlign w:val="baseline"/>
+                <w:lang w:val="en-US" w:eastAsia="zh-Hans"/>
+              </w:rPr>
+              <w:t>但是通过聊天和名字能够认识到同城的朋友</w:t>
+            </w:r>
+          </w:p>
+        </w:tc>
+        <w:tc>
+          <w:tcPr>
+            <w:tcW w:w="2144" w:type="dxa"/>
+          </w:tcPr>
+          <w:p>
+            <w:pPr>
+              <w:rPr>
+                <w:rFonts w:hint="eastAsia"/>
+                <w:vertAlign w:val="baseline"/>
+                <w:lang w:val="en-US" w:eastAsia="zh-Hans"/>
+              </w:rPr>
+            </w:pPr>
+            <w:r>
+              <w:rPr>
+                <w:rFonts w:hint="eastAsia"/>
+                <w:vertAlign w:val="baseline"/>
+                <w:lang w:val="en-US" w:eastAsia="zh-Hans"/>
+              </w:rPr>
+              <w:t>很少途径去加到好友</w:t>
+            </w:r>
+            <w:r>
+              <w:rPr>
+                <w:rFonts w:hint="default"/>
+                <w:vertAlign w:val="baseline"/>
+                <w:lang w:eastAsia="zh-Hans"/>
+              </w:rPr>
+              <w:t>，</w:t>
+            </w:r>
+            <w:r>
+              <w:rPr>
+                <w:rFonts w:hint="eastAsia"/>
+                <w:vertAlign w:val="baseline"/>
+                <w:lang w:val="en-US" w:eastAsia="zh-Hans"/>
+              </w:rPr>
+              <w:t>加好友申请发出大都没有回应</w:t>
+            </w:r>
+          </w:p>
+        </w:tc>
+      </w:tr>
+      <w:tr>
+        <w:tblPrEx>
+          <w:tblBorders>
+            <w:top w:val="single" w:color="auto" w:sz="4" w:space="0"/>
+            <w:left w:val="single" w:color="auto" w:sz="4" w:space="0"/>
+            <w:bottom w:val="single" w:color="auto" w:sz="4" w:space="0"/>
+            <w:right w:val="single" w:color="auto" w:sz="4" w:space="0"/>
+            <w:insideH w:val="single" w:color="auto" w:sz="4" w:space="0"/>
+            <w:insideV w:val="single" w:color="auto" w:sz="4" w:space="0"/>
+          </w:tblBorders>
+        </w:tblPrEx>
+        <w:trPr>
+          <w:trHeight w:val="337" w:hRule="atLeast"/>
+        </w:trPr>
+        <w:tc>
+          <w:tcPr>
+            <w:tcW w:w="1222" w:type="dxa"/>
+          </w:tcPr>
+          <w:p>
+            <w:pPr>
+              <w:rPr>
+                <w:rFonts w:hint="eastAsia"/>
+                <w:vertAlign w:val="baseline"/>
+                <w:lang w:val="en-US" w:eastAsia="zh-Hans"/>
+              </w:rPr>
+            </w:pPr>
+            <w:r>
+              <w:rPr>
+                <w:rFonts w:hint="eastAsia"/>
+                <w:vertAlign w:val="baseline"/>
+                <w:lang w:val="en-US" w:eastAsia="zh-Hans"/>
+              </w:rPr>
+              <w:t>第十二天</w:t>
+            </w:r>
+          </w:p>
+        </w:tc>
+        <w:tc>
+          <w:tcPr>
+            <w:tcW w:w="1222" w:type="dxa"/>
+          </w:tcPr>
+          <w:p>
+            <w:pPr>
+              <w:rPr>
+                <w:vertAlign w:val="baseline"/>
+              </w:rPr>
+            </w:pPr>
+            <w:r>
+              <w:rPr>
+                <w:vertAlign w:val="baseline"/>
+              </w:rPr>
+              <w:t>42</w:t>
+            </w:r>
+          </w:p>
+        </w:tc>
+        <w:tc>
+          <w:tcPr>
+            <w:tcW w:w="2554" w:type="dxa"/>
+          </w:tcPr>
+          <w:p>
+            <w:pPr>
+              <w:rPr>
+                <w:rFonts w:hint="eastAsia"/>
+                <w:vertAlign w:val="baseline"/>
+                <w:lang w:val="en-US" w:eastAsia="zh-Hans"/>
+              </w:rPr>
+            </w:pPr>
+            <w:r>
+              <w:rPr>
+                <w:rFonts w:hint="eastAsia"/>
+                <w:vertAlign w:val="baseline"/>
+                <w:lang w:val="en-US" w:eastAsia="zh-Hans"/>
+              </w:rPr>
+              <w:t>感觉一个英雄升到顶级太难了</w:t>
+            </w:r>
+            <w:r>
+              <w:rPr>
+                <w:rFonts w:hint="default"/>
+                <w:vertAlign w:val="baseline"/>
+                <w:lang w:eastAsia="zh-Hans"/>
+              </w:rPr>
+              <w:t>，</w:t>
+            </w:r>
+            <w:r>
+              <w:rPr>
+                <w:rFonts w:hint="eastAsia"/>
+                <w:vertAlign w:val="baseline"/>
+                <w:lang w:val="en-US" w:eastAsia="zh-Hans"/>
+              </w:rPr>
+              <w:t>一件装备也很难到满级</w:t>
+            </w:r>
+            <w:r>
+              <w:rPr>
+                <w:rFonts w:hint="default"/>
+                <w:vertAlign w:val="baseline"/>
+                <w:lang w:eastAsia="zh-Hans"/>
+              </w:rPr>
+              <w:t>，</w:t>
+            </w:r>
+            <w:r>
+              <w:rPr>
+                <w:rFonts w:hint="eastAsia"/>
+                <w:vertAlign w:val="baseline"/>
+                <w:lang w:val="en-US" w:eastAsia="zh-Hans"/>
+              </w:rPr>
+              <w:t>红色</w:t>
+            </w:r>
+            <w:r>
+              <w:rPr>
+                <w:rFonts w:hint="default"/>
+                <w:vertAlign w:val="baseline"/>
+                <w:lang w:eastAsia="zh-Hans"/>
+              </w:rPr>
+              <w:t>6</w:t>
+            </w:r>
+            <w:r>
+              <w:rPr>
+                <w:rFonts w:hint="eastAsia"/>
+                <w:vertAlign w:val="baseline"/>
+                <w:lang w:val="en-US" w:eastAsia="zh-Hans"/>
+              </w:rPr>
+              <w:t>星装备看不到希望</w:t>
+            </w:r>
+            <w:r>
+              <w:rPr>
+                <w:rFonts w:hint="default"/>
+                <w:vertAlign w:val="baseline"/>
+                <w:lang w:eastAsia="zh-Hans"/>
+              </w:rPr>
+              <w:t>。</w:t>
+            </w:r>
+          </w:p>
+        </w:tc>
+        <w:tc>
+          <w:tcPr>
+            <w:tcW w:w="2144" w:type="dxa"/>
+          </w:tcPr>
+          <w:p>
+            <w:pPr>
+              <w:rPr>
+                <w:rFonts w:hint="eastAsia"/>
+                <w:vertAlign w:val="baseline"/>
+                <w:lang w:val="en-US" w:eastAsia="zh-Hans"/>
+              </w:rPr>
+            </w:pPr>
+            <w:r>
+              <w:rPr>
+                <w:rFonts w:hint="eastAsia"/>
+                <w:vertAlign w:val="baseline"/>
+                <w:lang w:val="en-US" w:eastAsia="zh-Hans"/>
+              </w:rPr>
+              <w:t>英雄和装备太难搞了</w:t>
+            </w:r>
+          </w:p>
+        </w:tc>
+      </w:tr>
+      <w:tr>
+        <w:tblPrEx>
+          <w:tblBorders>
+            <w:top w:val="single" w:color="auto" w:sz="4" w:space="0"/>
+            <w:left w:val="single" w:color="auto" w:sz="4" w:space="0"/>
+            <w:bottom w:val="single" w:color="auto" w:sz="4" w:space="0"/>
+            <w:right w:val="single" w:color="auto" w:sz="4" w:space="0"/>
+            <w:insideH w:val="single" w:color="auto" w:sz="4" w:space="0"/>
+            <w:insideV w:val="single" w:color="auto" w:sz="4" w:space="0"/>
+          </w:tblBorders>
+        </w:tblPrEx>
+        <w:trPr>
+          <w:trHeight w:val="337" w:hRule="atLeast"/>
+        </w:trPr>
+        <w:tc>
+          <w:tcPr>
+            <w:tcW w:w="1222" w:type="dxa"/>
+          </w:tcPr>
+          <w:p>
+            <w:pPr>
+              <w:rPr>
+                <w:rFonts w:hint="eastAsia"/>
+                <w:vertAlign w:val="baseline"/>
+                <w:lang w:val="en-US" w:eastAsia="zh-Hans"/>
+              </w:rPr>
+            </w:pPr>
+            <w:r>
+              <w:rPr>
+                <w:rFonts w:hint="eastAsia"/>
+                <w:vertAlign w:val="baseline"/>
+                <w:lang w:val="en-US" w:eastAsia="zh-Hans"/>
+              </w:rPr>
+              <w:t>第十三天</w:t>
+            </w:r>
+          </w:p>
+        </w:tc>
+        <w:tc>
+          <w:tcPr>
+            <w:tcW w:w="1222" w:type="dxa"/>
+          </w:tcPr>
+          <w:p>
+            <w:pPr>
+              <w:rPr>
+                <w:vertAlign w:val="baseline"/>
+              </w:rPr>
+            </w:pPr>
+            <w:r>
+              <w:rPr>
+                <w:vertAlign w:val="baseline"/>
+              </w:rPr>
+              <w:t>44</w:t>
+            </w:r>
+          </w:p>
+        </w:tc>
+        <w:tc>
+          <w:tcPr>
+            <w:tcW w:w="2554" w:type="dxa"/>
+          </w:tcPr>
+          <w:p>
+            <w:pPr>
+              <w:rPr>
+                <w:rFonts w:hint="eastAsia"/>
+                <w:vertAlign w:val="baseline"/>
+                <w:lang w:val="en-US" w:eastAsia="zh-Hans"/>
+              </w:rPr>
+            </w:pPr>
+            <w:r>
+              <w:rPr>
+                <w:rFonts w:hint="eastAsia"/>
+                <w:vertAlign w:val="baseline"/>
+                <w:lang w:val="en-US" w:eastAsia="zh-Hans"/>
+              </w:rPr>
+              <w:t>战力达到</w:t>
+            </w:r>
+            <w:r>
+              <w:rPr>
+                <w:rFonts w:hint="default"/>
+                <w:vertAlign w:val="baseline"/>
+                <w:lang w:eastAsia="zh-Hans"/>
+              </w:rPr>
+              <w:t>1</w:t>
+            </w:r>
+            <w:r>
+              <w:rPr>
+                <w:rFonts w:hint="eastAsia"/>
+                <w:vertAlign w:val="baseline"/>
+                <w:lang w:val="en-US" w:eastAsia="zh-Hans"/>
+              </w:rPr>
+              <w:t>6万</w:t>
+            </w:r>
+            <w:r>
+              <w:rPr>
+                <w:rFonts w:hint="default"/>
+                <w:vertAlign w:val="baseline"/>
+                <w:lang w:eastAsia="zh-Hans"/>
+              </w:rPr>
+              <w:t>，</w:t>
+            </w:r>
+            <w:r>
+              <w:rPr>
+                <w:rFonts w:hint="eastAsia"/>
+                <w:vertAlign w:val="baseline"/>
+                <w:lang w:val="en-US" w:eastAsia="zh-Hans"/>
+              </w:rPr>
+              <w:t>有些地方化还是没有玩得明白</w:t>
+            </w:r>
+            <w:r>
+              <w:rPr>
+                <w:rFonts w:hint="default"/>
+                <w:vertAlign w:val="baseline"/>
+                <w:lang w:eastAsia="zh-Hans"/>
+              </w:rPr>
+              <w:t>，</w:t>
+            </w:r>
+            <w:r>
+              <w:rPr>
+                <w:rFonts w:hint="eastAsia"/>
+                <w:vertAlign w:val="baseline"/>
+                <w:lang w:val="en-US" w:eastAsia="zh-Hans"/>
+              </w:rPr>
+              <w:t>很多地方需要vip才能操作</w:t>
+            </w:r>
+          </w:p>
+        </w:tc>
+        <w:tc>
+          <w:tcPr>
+            <w:tcW w:w="2144" w:type="dxa"/>
+          </w:tcPr>
+          <w:p>
+            <w:pPr>
+              <w:rPr>
+                <w:rFonts w:hint="eastAsia"/>
+                <w:vertAlign w:val="baseline"/>
+                <w:lang w:val="en-US" w:eastAsia="zh-Hans"/>
+              </w:rPr>
+            </w:pPr>
+            <w:r>
+              <w:rPr>
+                <w:rFonts w:hint="eastAsia"/>
+                <w:vertAlign w:val="baseline"/>
+                <w:lang w:val="en-US" w:eastAsia="zh-Hans"/>
+              </w:rPr>
+              <w:t>平民玩家花费时间和精力能满级</w:t>
+            </w:r>
+          </w:p>
+        </w:tc>
+      </w:tr>
+      <w:tr>
+        <w:tblPrEx>
+          <w:tblBorders>
+            <w:top w:val="single" w:color="auto" w:sz="4" w:space="0"/>
+            <w:left w:val="single" w:color="auto" w:sz="4" w:space="0"/>
+            <w:bottom w:val="single" w:color="auto" w:sz="4" w:space="0"/>
+            <w:right w:val="single" w:color="auto" w:sz="4" w:space="0"/>
+            <w:insideH w:val="single" w:color="auto" w:sz="4" w:space="0"/>
+            <w:insideV w:val="single" w:color="auto" w:sz="4" w:space="0"/>
+          </w:tblBorders>
+        </w:tblPrEx>
+        <w:trPr>
+          <w:trHeight w:val="425" w:hRule="atLeast"/>
+        </w:trPr>
+        <w:tc>
+          <w:tcPr>
+            <w:tcW w:w="1222" w:type="dxa"/>
+          </w:tcPr>
+          <w:p>
+            <w:pPr>
+              <w:rPr>
+                <w:rFonts w:hint="eastAsia"/>
+                <w:vertAlign w:val="baseline"/>
+                <w:lang w:val="en-US" w:eastAsia="zh-Hans"/>
+              </w:rPr>
+            </w:pPr>
+            <w:r>
+              <w:rPr>
+                <w:rFonts w:hint="eastAsia"/>
+                <w:vertAlign w:val="baseline"/>
+                <w:lang w:val="en-US" w:eastAsia="zh-Hans"/>
+              </w:rPr>
+              <w:t>第十四天</w:t>
+            </w:r>
+          </w:p>
+        </w:tc>
+        <w:tc>
+          <w:tcPr>
+            <w:tcW w:w="1222" w:type="dxa"/>
+          </w:tcPr>
+          <w:p>
+            <w:pPr>
+              <w:rPr>
+                <w:vertAlign w:val="baseline"/>
+              </w:rPr>
+            </w:pPr>
+            <w:r>
+              <w:rPr>
+                <w:vertAlign w:val="baseline"/>
+              </w:rPr>
+              <w:t>45</w:t>
+            </w:r>
+          </w:p>
+        </w:tc>
+        <w:tc>
+          <w:tcPr>
+            <w:tcW w:w="2554" w:type="dxa"/>
+          </w:tcPr>
+          <w:p>
+            <w:pPr>
+              <w:rPr>
+                <w:rFonts w:hint="eastAsia"/>
+                <w:vertAlign w:val="baseline"/>
+                <w:lang w:val="en-US" w:eastAsia="zh-Hans"/>
+              </w:rPr>
+            </w:pPr>
+            <w:r>
+              <w:rPr>
+                <w:rFonts w:hint="eastAsia"/>
+                <w:vertAlign w:val="baseline"/>
+                <w:lang w:val="en-US" w:eastAsia="zh-Hans"/>
+              </w:rPr>
+              <w:t>只要坚持</w:t>
+            </w:r>
+            <w:r>
+              <w:rPr>
+                <w:rFonts w:hint="default"/>
+                <w:vertAlign w:val="baseline"/>
+                <w:lang w:eastAsia="zh-Hans"/>
+              </w:rPr>
+              <w:t>，</w:t>
+            </w:r>
+            <w:r>
+              <w:rPr>
+                <w:rFonts w:hint="eastAsia"/>
+                <w:vertAlign w:val="baseline"/>
+                <w:lang w:val="en-US" w:eastAsia="zh-Hans"/>
+              </w:rPr>
+              <w:t>平民玩家也能全部满星</w:t>
+            </w:r>
+            <w:r>
+              <w:rPr>
+                <w:rFonts w:hint="default"/>
+                <w:vertAlign w:val="baseline"/>
+                <w:lang w:eastAsia="zh-Hans"/>
+              </w:rPr>
+              <w:t>，</w:t>
+            </w:r>
+            <w:r>
+              <w:rPr>
+                <w:rFonts w:hint="eastAsia"/>
+                <w:vertAlign w:val="baseline"/>
+                <w:lang w:val="en-US" w:eastAsia="zh-Hans"/>
+              </w:rPr>
+              <w:t>发现公会技能加成很猛</w:t>
+            </w:r>
+            <w:r>
+              <w:rPr>
+                <w:rFonts w:hint="default"/>
+                <w:vertAlign w:val="baseline"/>
+                <w:lang w:eastAsia="zh-Hans"/>
+              </w:rPr>
+              <w:t>，</w:t>
+            </w:r>
+            <w:r>
+              <w:rPr>
+                <w:rFonts w:hint="eastAsia"/>
+                <w:vertAlign w:val="baseline"/>
+                <w:lang w:val="en-US" w:eastAsia="zh-Hans"/>
+              </w:rPr>
+              <w:t>公会的积分能买到高级装备</w:t>
+            </w:r>
+          </w:p>
+        </w:tc>
+        <w:tc>
+          <w:tcPr>
+            <w:tcW w:w="2144" w:type="dxa"/>
+          </w:tcPr>
+          <w:p>
+            <w:pPr>
+              <w:rPr>
+                <w:rFonts w:hint="eastAsia"/>
+                <w:vertAlign w:val="baseline"/>
+                <w:lang w:val="en-US" w:eastAsia="zh-Hans"/>
+              </w:rPr>
+            </w:pPr>
+            <w:r>
+              <w:rPr>
+                <w:rFonts w:hint="eastAsia"/>
+                <w:vertAlign w:val="baseline"/>
+                <w:lang w:val="en-US" w:eastAsia="zh-Hans"/>
+              </w:rPr>
+              <w:t>时间比金钱更重要</w:t>
+            </w:r>
             <w:bookmarkStart w:id="0" w:name="_GoBack"/>
             <w:bookmarkEnd w:id="0"/>
+          </w:p>
+        </w:tc>
+      </w:tr>
+      <w:tr>
+        <w:tblPrEx>
+          <w:tblBorders>
+            <w:top w:val="single" w:color="auto" w:sz="4" w:space="0"/>
+            <w:left w:val="single" w:color="auto" w:sz="4" w:space="0"/>
+            <w:bottom w:val="single" w:color="auto" w:sz="4" w:space="0"/>
+            <w:right w:val="single" w:color="auto" w:sz="4" w:space="0"/>
+            <w:insideH w:val="single" w:color="auto" w:sz="4" w:space="0"/>
+            <w:insideV w:val="single" w:color="auto" w:sz="4" w:space="0"/>
+          </w:tblBorders>
+        </w:tblPrEx>
+        <w:trPr>
+          <w:trHeight w:val="425" w:hRule="atLeast"/>
+        </w:trPr>
+        <w:tc>
+          <w:tcPr>
+            <w:tcW w:w="1222" w:type="dxa"/>
+          </w:tcPr>
+          <w:p>
+            <w:pPr>
+              <w:rPr>
+                <w:rFonts w:hint="eastAsia"/>
+                <w:vertAlign w:val="baseline"/>
+                <w:lang w:val="en-US" w:eastAsia="zh-Hans"/>
+              </w:rPr>
+            </w:pPr>
+          </w:p>
+        </w:tc>
+        <w:tc>
+          <w:tcPr>
+            <w:tcW w:w="1222" w:type="dxa"/>
+          </w:tcPr>
+          <w:p>
+            <w:pPr>
+              <w:rPr>
+                <w:vertAlign w:val="baseline"/>
+              </w:rPr>
+            </w:pPr>
+          </w:p>
+        </w:tc>
+        <w:tc>
+          <w:tcPr>
+            <w:tcW w:w="2554" w:type="dxa"/>
+          </w:tcPr>
+          <w:p>
+            <w:pPr>
+              <w:rPr>
+                <w:rFonts w:hint="eastAsia"/>
+                <w:vertAlign w:val="baseline"/>
+                <w:lang w:val="en-US" w:eastAsia="zh-Hans"/>
+              </w:rPr>
+            </w:pPr>
+          </w:p>
+        </w:tc>
+        <w:tc>
+          <w:tcPr>
+            <w:tcW w:w="2144" w:type="dxa"/>
+          </w:tcPr>
+          <w:p>
+            <w:pPr>
+              <w:rPr>
+                <w:rFonts w:hint="eastAsia"/>
+                <w:vertAlign w:val="baseline"/>
+                <w:lang w:val="en-US" w:eastAsia="zh-Hans"/>
+              </w:rPr>
+            </w:pPr>
           </w:p>
         </w:tc>
       </w:tr>
@@ -2000,8 +2651,8 @@
     <w:lsdException w:unhideWhenUsed="0" w:uiPriority="0" w:semiHidden="0" w:name="Normal Indent"/>
     <w:lsdException w:unhideWhenUsed="0" w:uiPriority="0" w:semiHidden="0" w:name="footnote text"/>
     <w:lsdException w:unhideWhenUsed="0" w:uiPriority="0" w:semiHidden="0" w:name="annotation text"/>
-    <w:lsdException w:unhideWhenUsed="0" w:uiPriority="0" w:semiHidden="0" w:name="header"/>
-    <w:lsdException w:unhideWhenUsed="0" w:uiPriority="0" w:semiHidden="0" w:name="footer"/>
+    <w:lsdException w:qFormat="1" w:unhideWhenUsed="0" w:uiPriority="0" w:semiHidden="0" w:name="header"/>
+    <w:lsdException w:qFormat="1" w:unhideWhenUsed="0" w:uiPriority="0" w:semiHidden="0" w:name="footer"/>
     <w:lsdException w:unhideWhenUsed="0" w:uiPriority="0" w:semiHidden="0" w:name="index heading"/>
     <w:lsdException w:qFormat="1" w:uiPriority="0" w:name="caption"/>
     <w:lsdException w:unhideWhenUsed="0" w:uiPriority="0" w:semiHidden="0" w:name="table of figures"/>
@@ -2034,7 +2685,7 @@
     <w:lsdException w:qFormat="1" w:unhideWhenUsed="0" w:uiPriority="0" w:semiHidden="0" w:name="Title"/>
     <w:lsdException w:unhideWhenUsed="0" w:uiPriority="0" w:semiHidden="0" w:name="Closing"/>
     <w:lsdException w:unhideWhenUsed="0" w:uiPriority="0" w:semiHidden="0" w:name="Signature"/>
-    <w:lsdException w:unhideWhenUsed="0" w:uiPriority="0" w:name="Default Paragraph Font"/>
+    <w:lsdException w:qFormat="1" w:unhideWhenUsed="0" w:uiPriority="0" w:name="Default Paragraph Font"/>
     <w:lsdException w:unhideWhenUsed="0" w:uiPriority="0" w:semiHidden="0" w:name="Body Text"/>
     <w:lsdException w:unhideWhenUsed="0" w:uiPriority="0" w:semiHidden="0" w:name="Body Text Indent"/>
     <w:lsdException w:unhideWhenUsed="0" w:uiPriority="0" w:semiHidden="0" w:name="List Continue"/>
@@ -2072,7 +2723,7 @@
     <w:lsdException w:unhideWhenUsed="0" w:uiPriority="0" w:semiHidden="0" w:name="HTML Sample"/>
     <w:lsdException w:unhideWhenUsed="0" w:uiPriority="0" w:semiHidden="0" w:name="HTML Typewriter"/>
     <w:lsdException w:unhideWhenUsed="0" w:uiPriority="0" w:semiHidden="0" w:name="HTML Variable"/>
-    <w:lsdException w:unhideWhenUsed="0" w:uiPriority="0" w:name="Normal Table"/>
+    <w:lsdException w:qFormat="1" w:unhideWhenUsed="0" w:uiPriority="0" w:name="Normal Table"/>
     <w:lsdException w:unhideWhenUsed="0" w:uiPriority="0" w:semiHidden="0" w:name="annotation subject"/>
     <w:lsdException w:unhideWhenUsed="0" w:uiPriority="0" w:semiHidden="0" w:name="Table Simple 1"/>
     <w:lsdException w:unhideWhenUsed="0" w:uiPriority="0" w:semiHidden="0" w:name="Table Simple 2"/>
@@ -2117,7 +2768,7 @@
     <w:lsdException w:unhideWhenUsed="0" w:uiPriority="0" w:semiHidden="0" w:name="Table Web 2"/>
     <w:lsdException w:unhideWhenUsed="0" w:uiPriority="0" w:semiHidden="0" w:name="Table Web 3"/>
     <w:lsdException w:unhideWhenUsed="0" w:uiPriority="0" w:semiHidden="0" w:name="Balloon Text"/>
-    <w:lsdException w:unhideWhenUsed="0" w:uiPriority="0" w:semiHidden="0" w:name="Table Grid"/>
+    <w:lsdException w:qFormat="1" w:unhideWhenUsed="0" w:uiPriority="0" w:semiHidden="0" w:name="Table Grid"/>
     <w:lsdException w:unhideWhenUsed="0" w:uiPriority="0" w:semiHidden="0" w:name="Table Theme"/>
     <w:lsdException w:unhideWhenUsed="0" w:uiPriority="60" w:semiHidden="0" w:name="Light Shading"/>
     <w:lsdException w:unhideWhenUsed="0" w:uiPriority="61" w:semiHidden="0" w:name="Light List"/>
@@ -2237,11 +2888,13 @@
   <w:style w:type="character" w:default="1" w:styleId="4">
     <w:name w:val="Default Paragraph Font"/>
     <w:semiHidden/>
+    <w:qFormat/>
     <w:uiPriority w:val="0"/>
   </w:style>
   <w:style w:type="table" w:default="1" w:styleId="5">
     <w:name w:val="Normal Table"/>
     <w:semiHidden/>
+    <w:qFormat/>
     <w:uiPriority w:val="0"/>
     <w:tblPr>
       <w:tblCellMar>
@@ -2255,6 +2908,7 @@
   <w:style w:type="paragraph" w:styleId="2">
     <w:name w:val="footer"/>
     <w:basedOn w:val="1"/>
+    <w:qFormat/>
     <w:uiPriority w:val="0"/>
     <w:pPr>
       <w:tabs>
@@ -2271,6 +2925,7 @@
   <w:style w:type="paragraph" w:styleId="3">
     <w:name w:val="header"/>
     <w:basedOn w:val="1"/>
+    <w:qFormat/>
     <w:uiPriority w:val="0"/>
     <w:pPr>
       <w:pBdr>
@@ -2296,6 +2951,7 @@
   <w:style w:type="table" w:styleId="6">
     <w:name w:val="Table Grid"/>
     <w:basedOn w:val="5"/>
+    <w:qFormat/>
     <w:uiPriority w:val="0"/>
     <w:pPr>
       <w:widowControl w:val="0"/>
